--- a/DocumentTemplates/Renewal Invoice_Templates.docx
+++ b/DocumentTemplates/Renewal Invoice_Templates.docx
@@ -12,12 +12,8 @@
           <w:szCs w:val="34"/>
         </w:rPr>
         <w:sectPr>
-          <w:headerReference w:type="even" r:id="rId6"/>
-          <w:headerReference w:type="default" r:id="rId7"/>
-          <w:footerReference w:type="even" r:id="rId8"/>
-          <w:footerReference w:type="default" r:id="rId9"/>
-          <w:headerReference w:type="first" r:id="rId10"/>
-          <w:footerReference w:type="first" r:id="rId11"/>
+          <w:headerReference w:type="default" r:id="rId6"/>
+          <w:footerReference w:type="default" r:id="rId7"/>
           <w:pgSz w:w="12240" w:h="15840"/>
           <w:pgMar w:top="720" w:right="720" w:bottom="720" w:left="720" w:header="708" w:footer="708" w:gutter="0"/>
           <w:cols w:space="708"/>
@@ -136,7 +132,29 @@
                 <w:szCs w:val="24"/>
                 <w14:ligatures w14:val="none"/>
               </w:rPr>
-              <w:t>{{RegistrantName}}</w:t>
+              <w:t>{{</w:t>
+            </w:r>
+            <w:proofErr w:type="spellStart"/>
+            <w:r>
+              <w:rPr>
+                <w:color w:val="000000" w:themeColor="text1"/>
+                <w:kern w:val="0"/>
+                <w:sz w:val="24"/>
+                <w:szCs w:val="24"/>
+                <w14:ligatures w14:val="none"/>
+              </w:rPr>
+              <w:t>RegistrantName</w:t>
+            </w:r>
+            <w:proofErr w:type="spellEnd"/>
+            <w:r>
+              <w:rPr>
+                <w:color w:val="000000" w:themeColor="text1"/>
+                <w:kern w:val="0"/>
+                <w:sz w:val="24"/>
+                <w:szCs w:val="24"/>
+                <w14:ligatures w14:val="none"/>
+              </w:rPr>
+              <w:t>}}</w:t>
             </w:r>
           </w:p>
         </w:tc>
@@ -161,7 +179,29 @@
                 <w:szCs w:val="24"/>
                 <w14:ligatures w14:val="none"/>
               </w:rPr>
-              <w:t>{{ResidenceName}}</w:t>
+              <w:t>{{</w:t>
+            </w:r>
+            <w:proofErr w:type="spellStart"/>
+            <w:r>
+              <w:rPr>
+                <w:color w:val="000000" w:themeColor="text1"/>
+                <w:kern w:val="0"/>
+                <w:sz w:val="24"/>
+                <w:szCs w:val="24"/>
+                <w14:ligatures w14:val="none"/>
+              </w:rPr>
+              <w:t>ResidenceName</w:t>
+            </w:r>
+            <w:proofErr w:type="spellEnd"/>
+            <w:r>
+              <w:rPr>
+                <w:color w:val="000000" w:themeColor="text1"/>
+                <w:kern w:val="0"/>
+                <w:sz w:val="24"/>
+                <w:szCs w:val="24"/>
+                <w14:ligatures w14:val="none"/>
+              </w:rPr>
+              <w:t>}}</w:t>
             </w:r>
           </w:p>
         </w:tc>
@@ -191,7 +231,29 @@
                 <w:szCs w:val="24"/>
                 <w14:ligatures w14:val="none"/>
               </w:rPr>
-              <w:t>{{RegistrantAddress}}</w:t>
+              <w:t>{{</w:t>
+            </w:r>
+            <w:proofErr w:type="spellStart"/>
+            <w:r>
+              <w:rPr>
+                <w:color w:val="000000" w:themeColor="text1"/>
+                <w:kern w:val="0"/>
+                <w:sz w:val="24"/>
+                <w:szCs w:val="24"/>
+                <w14:ligatures w14:val="none"/>
+              </w:rPr>
+              <w:t>RegistrantAddress</w:t>
+            </w:r>
+            <w:proofErr w:type="spellEnd"/>
+            <w:r>
+              <w:rPr>
+                <w:color w:val="000000" w:themeColor="text1"/>
+                <w:kern w:val="0"/>
+                <w:sz w:val="24"/>
+                <w:szCs w:val="24"/>
+                <w14:ligatures w14:val="none"/>
+              </w:rPr>
+              <w:t>}}</w:t>
             </w:r>
           </w:p>
         </w:tc>
@@ -294,7 +356,25 @@
                 <w:sz w:val="24"/>
                 <w:szCs w:val="24"/>
               </w:rPr>
-              <w:t>{{ResidenceAddress}}</w:t>
+              <w:t>{{</w:t>
+            </w:r>
+            <w:proofErr w:type="spellStart"/>
+            <w:r>
+              <w:rPr>
+                <w:color w:val="000000" w:themeColor="text1"/>
+                <w:sz w:val="24"/>
+                <w:szCs w:val="24"/>
+              </w:rPr>
+              <w:t>ResidenceAddress</w:t>
+            </w:r>
+            <w:proofErr w:type="spellEnd"/>
+            <w:r>
+              <w:rPr>
+                <w:color w:val="000000" w:themeColor="text1"/>
+                <w:sz w:val="24"/>
+                <w:szCs w:val="24"/>
+              </w:rPr>
+              <w:t>}}</w:t>
             </w:r>
             <w:bookmarkEnd w:id="1"/>
           </w:p>
@@ -319,8 +399,8 @@
       <w:tblGrid>
         <w:gridCol w:w="2878"/>
         <w:gridCol w:w="2631"/>
-        <w:gridCol w:w="1794"/>
-        <w:gridCol w:w="3672"/>
+        <w:gridCol w:w="1956"/>
+        <w:gridCol w:w="3510"/>
       </w:tblGrid>
       <w:tr>
         <w:trPr>
@@ -379,7 +459,7 @@
         </w:tc>
         <w:tc>
           <w:tcPr>
-            <w:tcW w:w="1794" w:type="dxa"/>
+            <w:tcW w:w="1956" w:type="dxa"/>
           </w:tcPr>
           <w:p>
             <w:pPr>
@@ -405,11 +485,12 @@
         </w:tc>
         <w:tc>
           <w:tcPr>
-            <w:tcW w:w="3672" w:type="dxa"/>
+            <w:tcW w:w="3510" w:type="dxa"/>
           </w:tcPr>
           <w:p>
             <w:pPr>
               <w:contextualSpacing/>
+              <w:jc w:val="center"/>
               <w:rPr>
                 <w:b/>
                 <w:bCs/>
@@ -424,7 +505,7 @@
                 <w:sz w:val="24"/>
                 <w:szCs w:val="24"/>
               </w:rPr>
-              <w:t xml:space="preserve"> Amount</w:t>
+              <w:t>Amount</w:t>
             </w:r>
           </w:p>
         </w:tc>
@@ -456,7 +537,7 @@
                 <w:sz w:val="22"/>
                 <w14:ligatures w14:val="none"/>
               </w:rPr>
-              <w:t>Units- Public</w:t>
+              <w:t>Units-Public</w:t>
             </w:r>
             <w:r>
               <w:rPr>
@@ -502,13 +583,27 @@
               <w:rPr>
                 <w:sz w:val="22"/>
               </w:rPr>
-              <w:t>{{PublicQuantitySum}}</w:t>
+              <w:t>{{</w:t>
+            </w:r>
+            <w:proofErr w:type="spellStart"/>
+            <w:r>
+              <w:rPr>
+                <w:sz w:val="22"/>
+              </w:rPr>
+              <w:t>PublicQuantitySum</w:t>
+            </w:r>
+            <w:proofErr w:type="spellEnd"/>
+            <w:r>
+              <w:rPr>
+                <w:sz w:val="22"/>
+              </w:rPr>
+              <w:t>}}</w:t>
             </w:r>
           </w:p>
         </w:tc>
         <w:tc>
           <w:tcPr>
-            <w:tcW w:w="1794" w:type="dxa"/>
+            <w:tcW w:w="1956" w:type="dxa"/>
           </w:tcPr>
           <w:p>
             <w:pPr>
@@ -524,14 +619,30 @@
                 <w:rStyle w:val="ui-provider"/>
                 <w:sz w:val="22"/>
               </w:rPr>
-              <w:t>{{PublicSum}}</w:t>
+              <w:t>{{</w:t>
+            </w:r>
+            <w:proofErr w:type="spellStart"/>
+            <w:r>
+              <w:rPr>
+                <w:rStyle w:val="ui-provider"/>
+                <w:sz w:val="22"/>
+              </w:rPr>
+              <w:t>PublicSum</w:t>
+            </w:r>
+            <w:proofErr w:type="spellEnd"/>
+            <w:r>
+              <w:rPr>
+                <w:rStyle w:val="ui-provider"/>
+                <w:sz w:val="22"/>
+              </w:rPr>
+              <w:t>}}</w:t>
             </w:r>
             <w:bookmarkEnd w:id="2"/>
           </w:p>
         </w:tc>
         <w:tc>
           <w:tcPr>
-            <w:tcW w:w="3672" w:type="dxa"/>
+            <w:tcW w:w="3510" w:type="dxa"/>
           </w:tcPr>
           <w:p>
             <w:pPr>
@@ -539,6 +650,7 @@
                 <w:tab w:val="left" w:pos="340"/>
               </w:tabs>
               <w:contextualSpacing/>
+              <w:jc w:val="center"/>
               <w:rPr>
                 <w:sz w:val="22"/>
               </w:rPr>
@@ -549,7 +661,24 @@
                 <w:rStyle w:val="ui-provider"/>
                 <w:sz w:val="22"/>
               </w:rPr>
-              <w:t>{{PublicFeeSum}}</w:t>
+              <w:t>{{</w:t>
+            </w:r>
+            <w:proofErr w:type="spellStart"/>
+            <w:r>
+              <w:rPr>
+                <w:rStyle w:val="ui-provider"/>
+                <w:sz w:val="22"/>
+              </w:rPr>
+              <w:t>PublicFeeSum</w:t>
+            </w:r>
+            <w:proofErr w:type="spellEnd"/>
+            <w:proofErr w:type="gramStart"/>
+            <w:r>
+              <w:rPr>
+                <w:rStyle w:val="ui-provider"/>
+                <w:sz w:val="22"/>
+              </w:rPr>
+              <w:t>}}</w:t>
             </w:r>
             <w:bookmarkStart w:id="4" w:name="OLE_LINK27"/>
             <w:r>
@@ -557,7 +686,15 @@
                 <w:rStyle w:val="ui-provider"/>
                 <w:sz w:val="22"/>
               </w:rPr>
-              <w:t>{{/P</w:t>
+              <w:t>{</w:t>
+            </w:r>
+            <w:proofErr w:type="gramEnd"/>
+            <w:r>
+              <w:rPr>
+                <w:rStyle w:val="ui-provider"/>
+                <w:sz w:val="22"/>
+              </w:rPr>
+              <w:t>{/P</w:t>
             </w:r>
             <w:r>
               <w:rPr>
@@ -628,14 +765,32 @@
                 <w:sz w:val="22"/>
                 <w14:ligatures w14:val="none"/>
               </w:rPr>
-              <w:t>{{PrivateQuantitySum}}</w:t>
+              <w:t>{{</w:t>
+            </w:r>
+            <w:proofErr w:type="spellStart"/>
+            <w:r>
+              <w:rPr>
+                <w:kern w:val="0"/>
+                <w:sz w:val="22"/>
+                <w14:ligatures w14:val="none"/>
+              </w:rPr>
+              <w:t>PrivateQuantitySum</w:t>
+            </w:r>
+            <w:proofErr w:type="spellEnd"/>
+            <w:r>
+              <w:rPr>
+                <w:kern w:val="0"/>
+                <w:sz w:val="22"/>
+                <w14:ligatures w14:val="none"/>
+              </w:rPr>
+              <w:t>}}</w:t>
             </w:r>
             <w:bookmarkEnd w:id="5"/>
           </w:p>
         </w:tc>
         <w:tc>
           <w:tcPr>
-            <w:tcW w:w="1794" w:type="dxa"/>
+            <w:tcW w:w="1956" w:type="dxa"/>
           </w:tcPr>
           <w:p>
             <w:pPr>
@@ -654,14 +809,34 @@
                 <w:sz w:val="22"/>
                 <w14:ligatures w14:val="none"/>
               </w:rPr>
-              <w:t>{{PrivateSum}}</w:t>
+              <w:t>{{</w:t>
+            </w:r>
+            <w:proofErr w:type="spellStart"/>
+            <w:r>
+              <w:rPr>
+                <w:rStyle w:val="ui-provider"/>
+                <w:kern w:val="0"/>
+                <w:sz w:val="22"/>
+                <w14:ligatures w14:val="none"/>
+              </w:rPr>
+              <w:t>PrivateSum</w:t>
+            </w:r>
+            <w:proofErr w:type="spellEnd"/>
+            <w:r>
+              <w:rPr>
+                <w:rStyle w:val="ui-provider"/>
+                <w:kern w:val="0"/>
+                <w:sz w:val="22"/>
+                <w14:ligatures w14:val="none"/>
+              </w:rPr>
+              <w:t>}}</w:t>
             </w:r>
             <w:bookmarkEnd w:id="6"/>
           </w:p>
         </w:tc>
         <w:tc>
           <w:tcPr>
-            <w:tcW w:w="3672" w:type="dxa"/>
+            <w:tcW w:w="3510" w:type="dxa"/>
           </w:tcPr>
           <w:p>
             <w:pPr>
@@ -669,6 +844,7 @@
                 <w:tab w:val="left" w:pos="340"/>
               </w:tabs>
               <w:contextualSpacing/>
+              <w:jc w:val="center"/>
               <w:rPr>
                 <w:rStyle w:val="ui-provider"/>
                 <w:sz w:val="22"/>
@@ -681,7 +857,28 @@
                 <w:sz w:val="22"/>
                 <w14:ligatures w14:val="none"/>
               </w:rPr>
-              <w:t>{{PrivateFeeSum}}</w:t>
+              <w:t>{{</w:t>
+            </w:r>
+            <w:proofErr w:type="spellStart"/>
+            <w:r>
+              <w:rPr>
+                <w:rStyle w:val="ui-provider"/>
+                <w:kern w:val="0"/>
+                <w:sz w:val="22"/>
+                <w14:ligatures w14:val="none"/>
+              </w:rPr>
+              <w:t>PrivateFeeSum</w:t>
+            </w:r>
+            <w:proofErr w:type="spellEnd"/>
+            <w:proofErr w:type="gramStart"/>
+            <w:r>
+              <w:rPr>
+                <w:rStyle w:val="ui-provider"/>
+                <w:kern w:val="0"/>
+                <w:sz w:val="22"/>
+                <w14:ligatures w14:val="none"/>
+              </w:rPr>
+              <w:t>}}</w:t>
             </w:r>
             <w:bookmarkStart w:id="7" w:name="OLE_LINK28"/>
             <w:r>
@@ -691,7 +888,17 @@
                 <w:sz w:val="22"/>
                 <w14:ligatures w14:val="none"/>
               </w:rPr>
-              <w:t>{{/Private}}</w:t>
+              <w:t>{</w:t>
+            </w:r>
+            <w:proofErr w:type="gramEnd"/>
+            <w:r>
+              <w:rPr>
+                <w:rStyle w:val="ui-provider"/>
+                <w:kern w:val="0"/>
+                <w:sz w:val="22"/>
+                <w14:ligatures w14:val="none"/>
+              </w:rPr>
+              <w:t>{/Private}}</w:t>
             </w:r>
             <w:bookmarkEnd w:id="7"/>
           </w:p>
@@ -716,7 +923,62 @@
               <w:rPr>
                 <w:sz w:val="22"/>
               </w:rPr>
-              <w:t xml:space="preserve">     Units- Licensed{{#Licensed}}</w:t>
+              <w:t xml:space="preserve">     Units-</w:t>
+            </w:r>
+            <w:bookmarkStart w:id="8" w:name="OLE_LINK21"/>
+            <w:r>
+              <w:rPr>
+                <w:kern w:val="0"/>
+                <w:sz w:val="22"/>
+                <w14:ligatures w14:val="none"/>
+              </w:rPr>
+              <w:t xml:space="preserve">Per </w:t>
+            </w:r>
+            <w:proofErr w:type="gramStart"/>
+            <w:r>
+              <w:rPr>
+                <w:kern w:val="0"/>
+                <w:sz w:val="22"/>
+                <w14:ligatures w14:val="none"/>
+              </w:rPr>
+              <w:t>Diem</w:t>
+            </w:r>
+            <w:bookmarkEnd w:id="8"/>
+            <w:r>
+              <w:rPr>
+                <w:rStyle w:val="ui-provider"/>
+                <w:kern w:val="0"/>
+                <w:sz w:val="22"/>
+                <w14:ligatures w14:val="none"/>
+              </w:rPr>
+              <w:t>{</w:t>
+            </w:r>
+            <w:proofErr w:type="gramEnd"/>
+            <w:r>
+              <w:rPr>
+                <w:rStyle w:val="ui-provider"/>
+                <w:kern w:val="0"/>
+                <w:sz w:val="22"/>
+                <w14:ligatures w14:val="none"/>
+              </w:rPr>
+              <w:t>{#</w:t>
+            </w:r>
+            <w:r>
+              <w:rPr>
+                <w:kern w:val="0"/>
+                <w:sz w:val="22"/>
+                <w14:ligatures w14:val="none"/>
+              </w:rPr>
+              <w:t>Per Diem}</w:t>
+            </w:r>
+            <w:r>
+              <w:rPr>
+                <w:rStyle w:val="ui-provider"/>
+                <w:kern w:val="0"/>
+                <w:sz w:val="22"/>
+                <w14:ligatures w14:val="none"/>
+              </w:rPr>
+              <w:t>}</w:t>
             </w:r>
           </w:p>
         </w:tc>
@@ -734,7 +996,7 @@
                 <w14:ligatures w14:val="none"/>
               </w:rPr>
             </w:pPr>
-            <w:bookmarkStart w:id="8" w:name="OLE_LINK16"/>
+            <w:bookmarkStart w:id="9" w:name="OLE_LINK23"/>
             <w:r>
               <w:rPr>
                 <w:kern w:val="0"/>
@@ -743,30 +1005,40 @@
               </w:rPr>
               <w:t>{{</w:t>
             </w:r>
-            <w:bookmarkStart w:id="9" w:name="OLE_LINK31"/>
-            <w:r>
-              <w:rPr>
-                <w:kern w:val="0"/>
-                <w:sz w:val="22"/>
-                <w14:ligatures w14:val="none"/>
-              </w:rPr>
-              <w:t>LicensedQuantitySum</w:t>
+            <w:bookmarkStart w:id="10" w:name="OLE_LINK22"/>
+            <w:proofErr w:type="spellStart"/>
+            <w:r>
+              <w:rPr>
+                <w:kern w:val="0"/>
+                <w:sz w:val="22"/>
+                <w14:ligatures w14:val="none"/>
+              </w:rPr>
+              <w:t>PerDiem</w:t>
+            </w:r>
+            <w:bookmarkEnd w:id="10"/>
+            <w:r>
+              <w:rPr>
+                <w:kern w:val="0"/>
+                <w:sz w:val="22"/>
+                <w14:ligatures w14:val="none"/>
+              </w:rPr>
+              <w:t>QuantitySum</w:t>
+            </w:r>
+            <w:proofErr w:type="spellEnd"/>
+            <w:r>
+              <w:rPr>
+                <w:kern w:val="0"/>
+                <w:sz w:val="22"/>
+                <w14:ligatures w14:val="none"/>
+              </w:rPr>
+              <w:t>}}</w:t>
             </w:r>
             <w:bookmarkEnd w:id="9"/>
-            <w:r>
-              <w:rPr>
-                <w:kern w:val="0"/>
-                <w:sz w:val="22"/>
-                <w14:ligatures w14:val="none"/>
-              </w:rPr>
-              <w:t>}}</w:t>
-            </w:r>
-            <w:bookmarkEnd w:id="8"/>
           </w:p>
         </w:tc>
         <w:tc>
           <w:tcPr>
-            <w:tcW w:w="1794" w:type="dxa"/>
+            <w:tcW w:w="1956" w:type="dxa"/>
           </w:tcPr>
           <w:p>
             <w:pPr>
@@ -779,7 +1051,7 @@
                 <w14:ligatures w14:val="none"/>
               </w:rPr>
             </w:pPr>
-            <w:bookmarkStart w:id="10" w:name="OLE_LINK19"/>
+            <w:bookmarkStart w:id="11" w:name="OLE_LINK24"/>
             <w:r>
               <w:rPr>
                 <w:rStyle w:val="ui-provider"/>
@@ -789,29 +1061,40 @@
               </w:rPr>
               <w:t>{{</w:t>
             </w:r>
-            <w:r>
-              <w:rPr>
-                <w:kern w:val="0"/>
-                <w:sz w:val="22"/>
-                <w14:ligatures w14:val="none"/>
-              </w:rPr>
-              <w:t>Licensed</w:t>
-            </w:r>
-            <w:r>
-              <w:rPr>
-                <w:rStyle w:val="ui-provider"/>
-                <w:kern w:val="0"/>
-                <w:sz w:val="22"/>
-                <w14:ligatures w14:val="none"/>
-              </w:rPr>
-              <w:t>Sum}}</w:t>
-            </w:r>
-            <w:bookmarkEnd w:id="10"/>
+            <w:proofErr w:type="spellStart"/>
+            <w:r>
+              <w:rPr>
+                <w:kern w:val="0"/>
+                <w:sz w:val="22"/>
+                <w14:ligatures w14:val="none"/>
+              </w:rPr>
+              <w:t>PerDiem</w:t>
+            </w:r>
+            <w:r>
+              <w:rPr>
+                <w:rStyle w:val="ui-provider"/>
+                <w:kern w:val="0"/>
+                <w:sz w:val="22"/>
+                <w14:ligatures w14:val="none"/>
+              </w:rPr>
+              <w:t>Sum</w:t>
+            </w:r>
+            <w:proofErr w:type="spellEnd"/>
+            <w:r>
+              <w:rPr>
+                <w:rStyle w:val="ui-provider"/>
+                <w:kern w:val="0"/>
+                <w:sz w:val="22"/>
+                <w14:ligatures w14:val="none"/>
+              </w:rPr>
+              <w:t>}}</w:t>
+            </w:r>
+            <w:bookmarkEnd w:id="11"/>
           </w:p>
         </w:tc>
         <w:tc>
           <w:tcPr>
-            <w:tcW w:w="3672" w:type="dxa"/>
+            <w:tcW w:w="3510" w:type="dxa"/>
           </w:tcPr>
           <w:p>
             <w:pPr>
@@ -819,6 +1102,7 @@
                 <w:tab w:val="left" w:pos="340"/>
               </w:tabs>
               <w:contextualSpacing/>
+              <w:jc w:val="center"/>
               <w:rPr>
                 <w:rStyle w:val="ui-provider"/>
                 <w:kern w:val="0"/>
@@ -826,7 +1110,7 @@
                 <w14:ligatures w14:val="none"/>
               </w:rPr>
             </w:pPr>
-            <w:bookmarkStart w:id="11" w:name="OLE_LINK20"/>
+            <w:bookmarkStart w:id="12" w:name="OLE_LINK25"/>
             <w:r>
               <w:rPr>
                 <w:rStyle w:val="ui-provider"/>
@@ -836,644 +1120,78 @@
               </w:rPr>
               <w:t>{{</w:t>
             </w:r>
-            <w:r>
-              <w:rPr>
-                <w:kern w:val="0"/>
-                <w:sz w:val="22"/>
-                <w14:ligatures w14:val="none"/>
-              </w:rPr>
-              <w:t>Licensed</w:t>
-            </w:r>
-            <w:r>
-              <w:rPr>
-                <w:rStyle w:val="ui-provider"/>
-                <w:kern w:val="0"/>
-                <w:sz w:val="22"/>
-                <w14:ligatures w14:val="none"/>
-              </w:rPr>
-              <w:t>FeeSum}}{{/</w:t>
-            </w:r>
-            <w:r>
-              <w:rPr>
-                <w:rStyle w:val="ui-provider"/>
-              </w:rPr>
-              <w:t>L</w:t>
-            </w:r>
-            <w:r>
-              <w:rPr>
-                <w:kern w:val="0"/>
-                <w:sz w:val="22"/>
-                <w14:ligatures w14:val="none"/>
-              </w:rPr>
-              <w:t>icensed</w:t>
-            </w:r>
-            <w:bookmarkEnd w:id="11"/>
-            <w:r>
-              <w:rPr>
+            <w:proofErr w:type="spellStart"/>
+            <w:r>
+              <w:rPr>
+                <w:kern w:val="0"/>
+                <w:sz w:val="22"/>
+                <w14:ligatures w14:val="none"/>
+              </w:rPr>
+              <w:t>PerDiemFee</w:t>
+            </w:r>
+            <w:r>
+              <w:rPr>
+                <w:rStyle w:val="ui-provider"/>
+                <w:kern w:val="0"/>
+                <w:sz w:val="22"/>
+                <w14:ligatures w14:val="none"/>
+              </w:rPr>
+              <w:t>Sum</w:t>
+            </w:r>
+            <w:proofErr w:type="spellEnd"/>
+            <w:proofErr w:type="gramStart"/>
+            <w:r>
+              <w:rPr>
+                <w:rStyle w:val="ui-provider"/>
                 <w:kern w:val="0"/>
                 <w:sz w:val="22"/>
                 <w14:ligatures w14:val="none"/>
               </w:rPr>
               <w:t>}}</w:t>
             </w:r>
-          </w:p>
-        </w:tc>
-      </w:tr>
-      <w:tr>
-        <w:trPr>
-          <w:trHeight w:val="368"/>
-        </w:trPr>
-        <w:tc>
-          <w:tcPr>
-            <w:tcW w:w="2878" w:type="dxa"/>
-          </w:tcPr>
-          <w:p>
-            <w:pPr>
-              <w:contextualSpacing/>
-              <w:rPr>
-                <w:sz w:val="22"/>
-              </w:rPr>
-            </w:pPr>
-            <w:r>
-              <w:rPr>
-                <w:sz w:val="22"/>
-              </w:rPr>
-              <w:t xml:space="preserve">     Units-</w:t>
-            </w:r>
-            <w:bookmarkStart w:id="12" w:name="OLE_LINK21"/>
-            <w:r>
-              <w:rPr>
-                <w:sz w:val="22"/>
-              </w:rPr>
-              <w:t xml:space="preserve"> </w:t>
-            </w:r>
-            <w:r>
-              <w:rPr>
-                <w:kern w:val="0"/>
-                <w:sz w:val="22"/>
-                <w14:ligatures w14:val="none"/>
-              </w:rPr>
-              <w:t>Per Diem</w:t>
+            <w:bookmarkStart w:id="13" w:name="OLE_LINK29"/>
+            <w:r>
+              <w:rPr>
+                <w:rStyle w:val="ui-provider"/>
+                <w:kern w:val="0"/>
+                <w:sz w:val="22"/>
+                <w14:ligatures w14:val="none"/>
+              </w:rPr>
+              <w:t>{</w:t>
+            </w:r>
+            <w:proofErr w:type="gramEnd"/>
+            <w:r>
+              <w:rPr>
+                <w:rStyle w:val="ui-provider"/>
+                <w:kern w:val="0"/>
+                <w:sz w:val="22"/>
+                <w14:ligatures w14:val="none"/>
+              </w:rPr>
+              <w:t>{/</w:t>
+            </w:r>
+            <w:r>
+              <w:rPr>
+                <w:kern w:val="0"/>
+                <w:sz w:val="22"/>
+                <w14:ligatures w14:val="none"/>
+              </w:rPr>
+              <w:t>Per Diem}</w:t>
+            </w:r>
+            <w:r>
+              <w:rPr>
+                <w:rStyle w:val="ui-provider"/>
+                <w:kern w:val="0"/>
+                <w:sz w:val="22"/>
+                <w14:ligatures w14:val="none"/>
+              </w:rPr>
+              <w:t>}</w:t>
             </w:r>
             <w:bookmarkEnd w:id="12"/>
-            <w:r>
-              <w:rPr>
-                <w:rStyle w:val="ui-provider"/>
-                <w:kern w:val="0"/>
-                <w:sz w:val="22"/>
-                <w14:ligatures w14:val="none"/>
-              </w:rPr>
-              <w:t>{{#</w:t>
-            </w:r>
-            <w:r>
-              <w:rPr>
-                <w:kern w:val="0"/>
-                <w:sz w:val="22"/>
-                <w14:ligatures w14:val="none"/>
-              </w:rPr>
-              <w:t>Per Diem}</w:t>
-            </w:r>
-            <w:r>
-              <w:rPr>
-                <w:rStyle w:val="ui-provider"/>
-                <w:kern w:val="0"/>
-                <w:sz w:val="22"/>
-                <w14:ligatures w14:val="none"/>
-              </w:rPr>
-              <w:t>}</w:t>
-            </w:r>
-          </w:p>
-        </w:tc>
-        <w:tc>
-          <w:tcPr>
-            <w:tcW w:w="2631" w:type="dxa"/>
-          </w:tcPr>
-          <w:p>
-            <w:pPr>
-              <w:contextualSpacing/>
-              <w:jc w:val="center"/>
-              <w:rPr>
-                <w:kern w:val="0"/>
-                <w:sz w:val="22"/>
-                <w14:ligatures w14:val="none"/>
-              </w:rPr>
-            </w:pPr>
-            <w:bookmarkStart w:id="13" w:name="OLE_LINK23"/>
-            <w:r>
-              <w:rPr>
-                <w:kern w:val="0"/>
-                <w:sz w:val="22"/>
-                <w14:ligatures w14:val="none"/>
-              </w:rPr>
-              <w:t>{{</w:t>
-            </w:r>
-            <w:bookmarkStart w:id="14" w:name="OLE_LINK22"/>
-            <w:r>
-              <w:rPr>
-                <w:kern w:val="0"/>
-                <w:sz w:val="22"/>
-                <w14:ligatures w14:val="none"/>
-              </w:rPr>
-              <w:t>PerDiem</w:t>
-            </w:r>
-            <w:bookmarkEnd w:id="14"/>
-            <w:r>
-              <w:rPr>
-                <w:kern w:val="0"/>
-                <w:sz w:val="22"/>
-                <w14:ligatures w14:val="none"/>
-              </w:rPr>
-              <w:t>QuantitySum}}</w:t>
-            </w:r>
             <w:bookmarkEnd w:id="13"/>
-          </w:p>
-        </w:tc>
-        <w:tc>
-          <w:tcPr>
-            <w:tcW w:w="1794" w:type="dxa"/>
-          </w:tcPr>
-          <w:p>
-            <w:pPr>
-              <w:contextualSpacing/>
-              <w:jc w:val="center"/>
-              <w:rPr>
-                <w:rStyle w:val="ui-provider"/>
-                <w:kern w:val="0"/>
-                <w:sz w:val="22"/>
-                <w14:ligatures w14:val="none"/>
-              </w:rPr>
-            </w:pPr>
-            <w:bookmarkStart w:id="15" w:name="OLE_LINK24"/>
-            <w:r>
-              <w:rPr>
-                <w:rStyle w:val="ui-provider"/>
-                <w:kern w:val="0"/>
-                <w:sz w:val="22"/>
-                <w14:ligatures w14:val="none"/>
-              </w:rPr>
-              <w:t>{{</w:t>
-            </w:r>
-            <w:r>
-              <w:rPr>
-                <w:kern w:val="0"/>
-                <w:sz w:val="22"/>
-                <w14:ligatures w14:val="none"/>
-              </w:rPr>
-              <w:t>PerDiem</w:t>
-            </w:r>
-            <w:r>
-              <w:rPr>
-                <w:rStyle w:val="ui-provider"/>
-                <w:kern w:val="0"/>
-                <w:sz w:val="22"/>
-                <w14:ligatures w14:val="none"/>
-              </w:rPr>
-              <w:t>Sum}}</w:t>
-            </w:r>
-            <w:bookmarkEnd w:id="15"/>
-          </w:p>
-        </w:tc>
-        <w:tc>
-          <w:tcPr>
-            <w:tcW w:w="3672" w:type="dxa"/>
-          </w:tcPr>
-          <w:p>
-            <w:pPr>
-              <w:tabs>
-                <w:tab w:val="left" w:pos="340"/>
-              </w:tabs>
-              <w:contextualSpacing/>
-              <w:rPr>
-                <w:rStyle w:val="ui-provider"/>
-                <w:kern w:val="0"/>
-                <w:sz w:val="22"/>
-                <w14:ligatures w14:val="none"/>
-              </w:rPr>
-            </w:pPr>
-            <w:bookmarkStart w:id="16" w:name="OLE_LINK25"/>
-            <w:r>
-              <w:rPr>
-                <w:rStyle w:val="ui-provider"/>
-                <w:kern w:val="0"/>
-                <w:sz w:val="22"/>
-                <w14:ligatures w14:val="none"/>
-              </w:rPr>
-              <w:t>{{</w:t>
-            </w:r>
-            <w:r>
-              <w:rPr>
-                <w:kern w:val="0"/>
-                <w:sz w:val="22"/>
-                <w14:ligatures w14:val="none"/>
-              </w:rPr>
-              <w:t>PerDiemFee</w:t>
-            </w:r>
-            <w:r>
-              <w:rPr>
-                <w:rStyle w:val="ui-provider"/>
-                <w:kern w:val="0"/>
-                <w:sz w:val="22"/>
-                <w14:ligatures w14:val="none"/>
-              </w:rPr>
-              <w:t>Sum}}</w:t>
-            </w:r>
-            <w:bookmarkStart w:id="17" w:name="OLE_LINK29"/>
-            <w:r>
-              <w:rPr>
-                <w:rStyle w:val="ui-provider"/>
-                <w:kern w:val="0"/>
-                <w:sz w:val="22"/>
-                <w14:ligatures w14:val="none"/>
-              </w:rPr>
-              <w:t>{{/</w:t>
-            </w:r>
-            <w:r>
-              <w:rPr>
-                <w:kern w:val="0"/>
-                <w:sz w:val="22"/>
-                <w14:ligatures w14:val="none"/>
-              </w:rPr>
-              <w:t>Per Diem}</w:t>
-            </w:r>
-            <w:r>
-              <w:rPr>
-                <w:rStyle w:val="ui-provider"/>
-                <w:kern w:val="0"/>
-                <w:sz w:val="22"/>
-                <w14:ligatures w14:val="none"/>
-              </w:rPr>
-              <w:t>}</w:t>
-            </w:r>
-            <w:bookmarkEnd w:id="16"/>
-            <w:bookmarkEnd w:id="17"/>
-          </w:p>
-        </w:tc>
-      </w:tr>
-      <w:tr>
-        <w:trPr>
-          <w:trHeight w:val="368"/>
-        </w:trPr>
-        <w:tc>
-          <w:tcPr>
-            <w:tcW w:w="2878" w:type="dxa"/>
-          </w:tcPr>
-          <w:p>
-            <w:pPr>
-              <w:contextualSpacing/>
-              <w:rPr>
-                <w:kern w:val="0"/>
-                <w:sz w:val="22"/>
-              </w:rPr>
-            </w:pPr>
-            <w:r>
-              <w:rPr>
-                <w:sz w:val="22"/>
-              </w:rPr>
-              <w:t xml:space="preserve">     Units-</w:t>
-            </w:r>
-            <w:bookmarkStart w:id="18" w:name="OLE_LINK26"/>
-            <w:r>
-              <w:rPr>
-                <w:sz w:val="22"/>
-              </w:rPr>
-              <w:t xml:space="preserve"> </w:t>
-            </w:r>
-            <w:r>
-              <w:rPr>
-                <w:kern w:val="0"/>
-                <w:sz w:val="22"/>
-              </w:rPr>
-              <w:t xml:space="preserve">Independent </w:t>
-            </w:r>
-          </w:p>
-          <w:p>
-            <w:pPr>
-              <w:contextualSpacing/>
-              <w:rPr>
-                <w:sz w:val="22"/>
-              </w:rPr>
-            </w:pPr>
-            <w:r>
-              <w:rPr>
-                <w:kern w:val="0"/>
-                <w:sz w:val="22"/>
-              </w:rPr>
-              <w:t xml:space="preserve">     </w:t>
-            </w:r>
-            <w:r>
-              <w:rPr>
-                <w:kern w:val="0"/>
-                <w:sz w:val="22"/>
-                <w14:ligatures w14:val="none"/>
-              </w:rPr>
-              <w:t>Living</w:t>
-            </w:r>
-            <w:r>
-              <w:rPr>
-                <w:rStyle w:val="ui-provider"/>
-                <w:kern w:val="0"/>
-                <w:sz w:val="22"/>
-                <w14:ligatures w14:val="none"/>
-              </w:rPr>
-              <w:t>{{#</w:t>
-            </w:r>
-            <w:r>
-              <w:rPr>
-                <w:kern w:val="0"/>
-                <w:sz w:val="22"/>
-                <w14:ligatures w14:val="none"/>
-              </w:rPr>
-              <w:t>Independent Living}</w:t>
-            </w:r>
-            <w:r>
-              <w:rPr>
-                <w:rStyle w:val="ui-provider"/>
-                <w:kern w:val="0"/>
-                <w:sz w:val="22"/>
-                <w14:ligatures w14:val="none"/>
-              </w:rPr>
-              <w:t>}</w:t>
-            </w:r>
-            <w:r>
-              <w:rPr>
-                <w:kern w:val="0"/>
-                <w:sz w:val="22"/>
-              </w:rPr>
-              <w:t xml:space="preserve">                 </w:t>
-            </w:r>
-            <w:bookmarkEnd w:id="18"/>
-          </w:p>
-        </w:tc>
-        <w:tc>
-          <w:tcPr>
-            <w:tcW w:w="2631" w:type="dxa"/>
-          </w:tcPr>
-          <w:p>
-            <w:pPr>
-              <w:contextualSpacing/>
-              <w:jc w:val="center"/>
-              <w:rPr>
-                <w:kern w:val="0"/>
-                <w:sz w:val="22"/>
-                <w14:ligatures w14:val="none"/>
-              </w:rPr>
-            </w:pPr>
-            <w:r>
-              <w:rPr>
-                <w:kern w:val="0"/>
-                <w:sz w:val="22"/>
-                <w14:ligatures w14:val="none"/>
-              </w:rPr>
-              <w:t>{{IndLivingQuantitySum}}</w:t>
-            </w:r>
-          </w:p>
-        </w:tc>
-        <w:tc>
-          <w:tcPr>
-            <w:tcW w:w="1794" w:type="dxa"/>
-          </w:tcPr>
-          <w:p>
-            <w:pPr>
-              <w:contextualSpacing/>
-              <w:jc w:val="center"/>
-              <w:rPr>
-                <w:rStyle w:val="ui-provider"/>
-                <w:kern w:val="0"/>
-                <w:sz w:val="22"/>
-                <w14:ligatures w14:val="none"/>
-              </w:rPr>
-            </w:pPr>
-            <w:r>
-              <w:rPr>
-                <w:rStyle w:val="ui-provider"/>
-                <w:kern w:val="0"/>
-                <w:sz w:val="22"/>
-                <w14:ligatures w14:val="none"/>
-              </w:rPr>
-              <w:t>{{</w:t>
-            </w:r>
-            <w:r>
-              <w:rPr>
-                <w:rStyle w:val="ui-provider"/>
-              </w:rPr>
-              <w:t>IndLiving</w:t>
-            </w:r>
-            <w:r>
-              <w:rPr>
-                <w:rStyle w:val="ui-provider"/>
-                <w:kern w:val="0"/>
-                <w:sz w:val="22"/>
-                <w14:ligatures w14:val="none"/>
-              </w:rPr>
-              <w:t>Sum}}</w:t>
-            </w:r>
-          </w:p>
-        </w:tc>
-        <w:tc>
-          <w:tcPr>
-            <w:tcW w:w="3672" w:type="dxa"/>
-          </w:tcPr>
-          <w:p>
-            <w:pPr>
-              <w:tabs>
-                <w:tab w:val="left" w:pos="340"/>
-              </w:tabs>
-              <w:contextualSpacing/>
-              <w:rPr>
-                <w:rStyle w:val="ui-provider"/>
-                <w:kern w:val="0"/>
-                <w:sz w:val="22"/>
-                <w14:ligatures w14:val="none"/>
-              </w:rPr>
-            </w:pPr>
-            <w:r>
-              <w:rPr>
-                <w:rStyle w:val="ui-provider"/>
-                <w:kern w:val="0"/>
-                <w:sz w:val="22"/>
-                <w14:ligatures w14:val="none"/>
-              </w:rPr>
-              <w:t>{{</w:t>
-            </w:r>
-            <w:r>
-              <w:rPr>
-                <w:rStyle w:val="ui-provider"/>
-              </w:rPr>
-              <w:t>IndLivingFee</w:t>
-            </w:r>
-            <w:r>
-              <w:rPr>
-                <w:rStyle w:val="ui-provider"/>
-                <w:kern w:val="0"/>
-                <w:sz w:val="22"/>
-                <w14:ligatures w14:val="none"/>
-              </w:rPr>
-              <w:t>Sum}}</w:t>
-            </w:r>
-            <w:bookmarkStart w:id="19" w:name="OLE_LINK30"/>
-            <w:r>
-              <w:rPr>
-                <w:rStyle w:val="ui-provider"/>
-                <w:kern w:val="0"/>
-                <w:sz w:val="22"/>
-                <w14:ligatures w14:val="none"/>
-              </w:rPr>
-              <w:t>{{/</w:t>
-            </w:r>
-            <w:r>
-              <w:rPr>
-                <w:kern w:val="0"/>
-                <w:sz w:val="22"/>
-                <w14:ligatures w14:val="none"/>
-              </w:rPr>
-              <w:t>Independent Living}</w:t>
-            </w:r>
-            <w:r>
-              <w:rPr>
-                <w:rStyle w:val="ui-provider"/>
-                <w:kern w:val="0"/>
-                <w:sz w:val="22"/>
-                <w14:ligatures w14:val="none"/>
-              </w:rPr>
-              <w:t>}</w:t>
-            </w:r>
-            <w:bookmarkEnd w:id="19"/>
-          </w:p>
-        </w:tc>
-      </w:tr>
-      <w:tr>
-        <w:trPr>
-          <w:trHeight w:val="368"/>
-        </w:trPr>
-        <w:tc>
-          <w:tcPr>
-            <w:tcW w:w="2878" w:type="dxa"/>
-          </w:tcPr>
-          <w:p>
-            <w:pPr>
-              <w:contextualSpacing/>
-              <w:rPr>
-                <w:sz w:val="22"/>
-              </w:rPr>
-            </w:pPr>
-            <w:bookmarkStart w:id="20" w:name="_Hlk155297112"/>
-            <w:r>
-              <w:rPr>
-                <w:sz w:val="22"/>
-              </w:rPr>
-              <w:t xml:space="preserve">     Units- </w:t>
-            </w:r>
-            <w:r>
-              <w:rPr>
-                <w:sz w:val="22"/>
-              </w:rPr>
-              <w:t>Other</w:t>
-            </w:r>
-            <w:r>
-              <w:rPr>
-                <w:sz w:val="22"/>
-              </w:rPr>
-              <w:t>{{#Other}}</w:t>
-            </w:r>
-          </w:p>
-        </w:tc>
-        <w:tc>
-          <w:tcPr>
-            <w:tcW w:w="2631" w:type="dxa"/>
-          </w:tcPr>
-          <w:p>
-            <w:pPr>
-              <w:contextualSpacing/>
-              <w:jc w:val="center"/>
-              <w:rPr>
-                <w:kern w:val="0"/>
-                <w:sz w:val="22"/>
-                <w14:ligatures w14:val="none"/>
-              </w:rPr>
-            </w:pPr>
-            <w:r>
-              <w:rPr>
-                <w:kern w:val="0"/>
-                <w:sz w:val="22"/>
-                <w14:ligatures w14:val="none"/>
-              </w:rPr>
-              <w:t>{{</w:t>
-            </w:r>
-            <w:r>
-              <w:rPr>
-                <w:kern w:val="0"/>
-                <w:sz w:val="22"/>
-                <w14:ligatures w14:val="none"/>
-              </w:rPr>
-              <w:t>OtherQuantitySum</w:t>
-            </w:r>
-            <w:r>
-              <w:rPr>
-                <w:kern w:val="0"/>
-                <w:sz w:val="22"/>
-                <w14:ligatures w14:val="none"/>
-              </w:rPr>
-              <w:t>}}</w:t>
-            </w:r>
-          </w:p>
-        </w:tc>
-        <w:tc>
-          <w:tcPr>
-            <w:tcW w:w="1794" w:type="dxa"/>
-          </w:tcPr>
-          <w:p>
-            <w:pPr>
-              <w:contextualSpacing/>
-              <w:jc w:val="center"/>
-              <w:rPr>
-                <w:rStyle w:val="ui-provider"/>
-                <w:kern w:val="0"/>
-                <w:sz w:val="22"/>
-                <w14:ligatures w14:val="none"/>
-              </w:rPr>
-            </w:pPr>
-            <w:r>
-              <w:rPr>
-                <w:rStyle w:val="ui-provider"/>
-                <w:kern w:val="0"/>
-                <w:sz w:val="22"/>
-                <w14:ligatures w14:val="none"/>
-              </w:rPr>
-              <w:t>{{OtherSum}}</w:t>
-            </w:r>
-          </w:p>
-        </w:tc>
-        <w:tc>
-          <w:tcPr>
-            <w:tcW w:w="3672" w:type="dxa"/>
-          </w:tcPr>
-          <w:p>
-            <w:pPr>
-              <w:tabs>
-                <w:tab w:val="left" w:pos="340"/>
-              </w:tabs>
-              <w:contextualSpacing/>
-              <w:rPr>
-                <w:rStyle w:val="ui-provider"/>
-                <w:kern w:val="0"/>
-                <w:sz w:val="22"/>
-                <w14:ligatures w14:val="none"/>
-              </w:rPr>
-            </w:pPr>
-            <w:r>
-              <w:rPr>
-                <w:rStyle w:val="ui-provider"/>
-                <w:kern w:val="0"/>
-                <w:sz w:val="22"/>
-                <w14:ligatures w14:val="none"/>
-              </w:rPr>
-              <w:t>{{OtherFeeSum}}{{/Other}}</w:t>
-            </w:r>
           </w:p>
         </w:tc>
       </w:tr>
     </w:tbl>
-    <w:bookmarkEnd w:id="20"/>
     <w:p>
       <w:pPr>
         <w:rPr>
@@ -1633,6 +1351,70 @@
     <w:p>
       <w:pPr>
         <w:rPr>
+          <w:b/>
+          <w:bCs/>
+          <w:noProof/>
+          <w:sz w:val="24"/>
+          <w:szCs w:val="24"/>
+        </w:rPr>
+      </w:pPr>
+      <w:r>
+        <w:rPr>
+          <w:b/>
+          <w:bCs/>
+          <w:noProof/>
+          <w:sz w:val="24"/>
+          <w:szCs w:val="24"/>
+        </w:rPr>
+        <w:t xml:space="preserve">    </w:t>
+      </w:r>
+    </w:p>
+    <w:p>
+      <w:pPr>
+        <w:rPr>
+          <w:b/>
+          <w:bCs/>
+          <w:noProof/>
+          <w:sz w:val="24"/>
+          <w:szCs w:val="24"/>
+        </w:rPr>
+      </w:pPr>
+    </w:p>
+    <w:p>
+      <w:pPr>
+        <w:rPr>
+          <w:b/>
+          <w:bCs/>
+          <w:noProof/>
+          <w:sz w:val="24"/>
+          <w:szCs w:val="24"/>
+        </w:rPr>
+      </w:pPr>
+    </w:p>
+    <w:p>
+      <w:pPr>
+        <w:rPr>
+          <w:b/>
+          <w:bCs/>
+          <w:noProof/>
+          <w:sz w:val="24"/>
+          <w:szCs w:val="24"/>
+        </w:rPr>
+      </w:pPr>
+      <w:r>
+        <w:rPr>
+          <w:b/>
+          <w:bCs/>
+          <w:noProof/>
+          <w:sz w:val="24"/>
+          <w:szCs w:val="24"/>
+        </w:rPr>
+        <w:t xml:space="preserve"> </w:t>
+      </w:r>
+    </w:p>
+    <w:p>
+      <w:pPr>
+        <w:rPr>
           <w:noProof/>
           <w:sz w:val="22"/>
         </w:rPr>
@@ -1645,13 +1427,82 @@
           <w:sz w:val="24"/>
           <w:szCs w:val="24"/>
         </w:rPr>
-        <w:t xml:space="preserve">     </w:t>
+        <mc:AlternateContent>
+          <mc:Choice Requires="wps">
+            <w:drawing>
+              <wp:anchor distT="0" distB="0" distL="114300" distR="114300" simplePos="0" relativeHeight="251664384" behindDoc="0" locked="0" layoutInCell="1" allowOverlap="1" wp14:anchorId="0BEC2577" wp14:editId="30223A39">
+                <wp:simplePos x="0" y="0"/>
+                <wp:positionH relativeFrom="margin">
+                  <wp:posOffset>206375</wp:posOffset>
+                </wp:positionH>
+                <wp:positionV relativeFrom="paragraph">
+                  <wp:posOffset>226695</wp:posOffset>
+                </wp:positionV>
+                <wp:extent cx="6356350" cy="6350"/>
+                <wp:effectExtent l="0" t="0" r="25400" b="31750"/>
+                <wp:wrapNone/>
+                <wp:docPr id="97465457" name="Straight Connector 1"/>
+                <wp:cNvGraphicFramePr/>
+                <a:graphic xmlns:a="http://schemas.openxmlformats.org/drawingml/2006/main">
+                  <a:graphicData uri="http://schemas.microsoft.com/office/word/2010/wordprocessingShape">
+                    <wps:wsp>
+                      <wps:cNvCnPr/>
+                      <wps:spPr>
+                        <a:xfrm>
+                          <a:off x="0" y="0"/>
+                          <a:ext cx="6356350" cy="6350"/>
+                        </a:xfrm>
+                        <a:prstGeom prst="line">
+                          <a:avLst/>
+                        </a:prstGeom>
+                        <a:ln w="19050">
+                          <a:solidFill>
+                            <a:srgbClr val="172949"/>
+                          </a:solidFill>
+                        </a:ln>
+                      </wps:spPr>
+                      <wps:style>
+                        <a:lnRef idx="1">
+                          <a:schemeClr val="accent1"/>
+                        </a:lnRef>
+                        <a:fillRef idx="0">
+                          <a:schemeClr val="accent1"/>
+                        </a:fillRef>
+                        <a:effectRef idx="0">
+                          <a:schemeClr val="accent1"/>
+                        </a:effectRef>
+                        <a:fontRef idx="minor">
+                          <a:schemeClr val="tx1"/>
+                        </a:fontRef>
+                      </wps:style>
+                      <wps:bodyPr/>
+                    </wps:wsp>
+                  </a:graphicData>
+                </a:graphic>
+                <wp14:sizeRelH relativeFrom="margin">
+                  <wp14:pctWidth>0</wp14:pctWidth>
+                </wp14:sizeRelH>
+                <wp14:sizeRelV relativeFrom="margin">
+                  <wp14:pctHeight>0</wp14:pctHeight>
+                </wp14:sizeRelV>
+              </wp:anchor>
+            </w:drawing>
+          </mc:Choice>
+          <mc:Fallback>
+            <w:pict>
+              <v:line w14:anchorId="5BC223FA" id="Straight Connector 1" o:spid="_x0000_s1026" style="position:absolute;z-index:251664384;visibility:visible;mso-wrap-style:square;mso-width-percent:0;mso-height-percent:0;mso-wrap-distance-left:9pt;mso-wrap-distance-top:0;mso-wrap-distance-right:9pt;mso-wrap-distance-bottom:0;mso-position-horizontal:absolute;mso-position-horizontal-relative:margin;mso-position-vertical:absolute;mso-position-vertical-relative:text;mso-width-percent:0;mso-height-percent:0;mso-width-relative:margin;mso-height-relative:margin" from="16.25pt,17.85pt" to="516.75pt,18.35pt" o:gfxdata="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" strokecolor="#172949" strokeweight="1.5pt">
+                <v:stroke joinstyle="miter"/>
+                <w10:wrap anchorx="margin"/>
+              </v:line>
+            </w:pict>
+          </mc:Fallback>
+        </mc:AlternateContent>
       </w:r>
     </w:p>
     <w:tbl>
       <w:tblPr>
         <w:tblStyle w:val="TableGrid"/>
-        <w:tblW w:w="11525" w:type="dxa"/>
+        <w:tblW w:w="13590" w:type="dxa"/>
         <w:tblBorders>
           <w:top w:val="none" w:sz="0" w:space="0" w:color="auto"/>
           <w:left w:val="none" w:sz="0" w:space="0" w:color="auto"/>
@@ -1664,7 +1515,8 @@
       </w:tblPr>
       <w:tblGrid>
         <w:gridCol w:w="5125"/>
-        <w:gridCol w:w="6400"/>
+        <w:gridCol w:w="4140"/>
+        <w:gridCol w:w="4325"/>
       </w:tblGrid>
       <w:tr>
         <w:trPr>
@@ -1673,6 +1525,7 @@
         <w:tc>
           <w:tcPr>
             <w:tcW w:w="5125" w:type="dxa"/>
+            <w:hideMark/>
           </w:tcPr>
           <w:p>
             <w:pPr>
@@ -1681,7 +1534,21 @@
                 <w:sz w:val="22"/>
               </w:rPr>
             </w:pPr>
-            <w:bookmarkStart w:id="21" w:name="OLE_LINK1"/>
+            <w:r>
+              <w:rPr>
+                <w:noProof/>
+                <w:sz w:val="22"/>
+              </w:rPr>
+              <w:t xml:space="preserve">    </w:t>
+            </w:r>
+            <w:bookmarkStart w:id="14" w:name="OLE_LINK6"/>
+            <w:r>
+              <w:rPr>
+                <w:noProof/>
+                <w:sz w:val="22"/>
+              </w:rPr>
+              <w:t xml:space="preserve"> </w:t>
+            </w:r>
             <w:r>
               <w:rPr>
                 <w:b/>
@@ -1690,67 +1557,42 @@
                 <w:sz w:val="24"/>
                 <w:szCs w:val="24"/>
               </w:rPr>
-              <w:t xml:space="preserve">     R</w:t>
-            </w:r>
-            <w:r>
-              <w:rPr>
-                <w:b/>
-                <w:bCs/>
+              <w:t xml:space="preserve">Registration: </w:t>
+            </w:r>
+            <w:bookmarkStart w:id="15" w:name="OLE_LINK9"/>
+            <w:r>
+              <w:rPr>
                 <w:color w:val="000000" w:themeColor="text1"/>
                 <w:sz w:val="24"/>
                 <w:szCs w:val="24"/>
               </w:rPr>
-              <w:t>egistration</w:t>
-            </w:r>
-            <w:r>
-              <w:rPr>
-                <w:b/>
-                <w:bCs/>
+              <w:t>{{</w:t>
+            </w:r>
+            <w:proofErr w:type="spellStart"/>
+            <w:r>
+              <w:rPr>
                 <w:color w:val="000000" w:themeColor="text1"/>
                 <w:sz w:val="24"/>
                 <w:szCs w:val="24"/>
               </w:rPr>
-              <w:t xml:space="preserve"> #</w:t>
-            </w:r>
-            <w:r>
-              <w:rPr>
-                <w:b/>
-                <w:bCs/>
+              <w:t>CertificateId</w:t>
+            </w:r>
+            <w:proofErr w:type="spellEnd"/>
+            <w:r>
+              <w:rPr>
                 <w:color w:val="000000" w:themeColor="text1"/>
                 <w:sz w:val="24"/>
                 <w:szCs w:val="24"/>
               </w:rPr>
-              <w:t xml:space="preserve">: </w:t>
-            </w:r>
-            <w:r>
-              <w:rPr>
-                <w:color w:val="000000" w:themeColor="text1"/>
-                <w:sz w:val="24"/>
-                <w:szCs w:val="24"/>
-              </w:rPr>
-              <w:t>{{</w:t>
-            </w:r>
-            <w:r>
-              <w:rPr>
-                <w:color w:val="000000" w:themeColor="text1"/>
-                <w:sz w:val="24"/>
-                <w:szCs w:val="24"/>
-              </w:rPr>
-              <w:t>CertificateId</w:t>
-            </w:r>
-            <w:r>
-              <w:rPr>
-                <w:color w:val="000000" w:themeColor="text1"/>
-                <w:sz w:val="24"/>
-                <w:szCs w:val="24"/>
-              </w:rPr>
               <w:t>}}</w:t>
             </w:r>
+            <w:bookmarkEnd w:id="15"/>
           </w:p>
         </w:tc>
         <w:tc>
           <w:tcPr>
-            <w:tcW w:w="6400" w:type="dxa"/>
+            <w:tcW w:w="4140" w:type="dxa"/>
+            <w:hideMark/>
           </w:tcPr>
           <w:p>
             <w:pPr>
@@ -1767,261 +1609,175 @@
                 <w:sz w:val="24"/>
                 <w:szCs w:val="24"/>
               </w:rPr>
-              <w:t xml:space="preserve">             </w:t>
-            </w:r>
-            <w:r>
-              <w:rPr>
-                <w:b/>
-                <w:bCs/>
+              <w:t xml:space="preserve">                                    Invoice total:</w:t>
+            </w:r>
+          </w:p>
+        </w:tc>
+        <w:tc>
+          <w:tcPr>
+            <w:tcW w:w="4325" w:type="dxa"/>
+            <w:hideMark/>
+          </w:tcPr>
+          <w:p>
+            <w:pPr>
+              <w:rPr>
+                <w:noProof/>
+                <w:sz w:val="22"/>
+              </w:rPr>
+            </w:pPr>
+            <w:r>
+              <w:rPr>
                 <w:color w:val="000000" w:themeColor="text1"/>
-                <w:sz w:val="24"/>
-                <w:szCs w:val="24"/>
-              </w:rPr>
-              <w:t xml:space="preserve">               </w:t>
-            </w:r>
-            <w:r>
-              <w:rPr>
-                <w:b/>
-                <w:bCs/>
+                <w:kern w:val="0"/>
+                <w:sz w:val="24"/>
+                <w:szCs w:val="24"/>
+                <w14:ligatures w14:val="none"/>
+              </w:rPr>
+              <w:t>{{</w:t>
+            </w:r>
+            <w:proofErr w:type="spellStart"/>
+            <w:r>
+              <w:rPr>
                 <w:color w:val="000000" w:themeColor="text1"/>
-                <w:sz w:val="24"/>
-                <w:szCs w:val="24"/>
-              </w:rPr>
-              <w:t xml:space="preserve"> </w:t>
-            </w:r>
-            <w:r>
-              <w:rPr>
-                <w:b/>
-                <w:bCs/>
+                <w:kern w:val="0"/>
+                <w:sz w:val="24"/>
+                <w:szCs w:val="24"/>
+                <w14:ligatures w14:val="none"/>
+              </w:rPr>
+              <w:t>TotalFeeAmount</w:t>
+            </w:r>
+            <w:proofErr w:type="spellEnd"/>
+            <w:r>
+              <w:rPr>
                 <w:color w:val="000000" w:themeColor="text1"/>
-                <w:sz w:val="24"/>
-                <w:szCs w:val="24"/>
-              </w:rPr>
-              <w:t>Invoice</w:t>
-            </w:r>
-            <w:r>
-              <w:rPr>
-                <w:b/>
-                <w:bCs/>
-                <w:color w:val="000000" w:themeColor="text1"/>
-                <w:sz w:val="24"/>
-                <w:szCs w:val="24"/>
-              </w:rPr>
-              <w:t xml:space="preserve"> T</w:t>
-            </w:r>
-            <w:r>
-              <w:rPr>
-                <w:b/>
-                <w:bCs/>
-                <w:color w:val="000000" w:themeColor="text1"/>
-                <w:sz w:val="24"/>
-                <w:szCs w:val="24"/>
-              </w:rPr>
-              <w:t>otal:</w:t>
-            </w:r>
-            <w:r>
-              <w:rPr>
-                <w:b/>
-                <w:bCs/>
-                <w:color w:val="000000" w:themeColor="text1"/>
-                <w:sz w:val="24"/>
-                <w:szCs w:val="24"/>
-              </w:rPr>
-              <w:t xml:space="preserve"> </w:t>
-            </w:r>
-            <w:bookmarkStart w:id="22" w:name="OLE_LINK4"/>
-            <w:r>
-              <w:rPr>
-                <w:color w:val="000000" w:themeColor="text1"/>
-                <w:sz w:val="24"/>
-                <w:szCs w:val="24"/>
-              </w:rPr>
-              <w:t>{{TotalFeeAmount}}</w:t>
-            </w:r>
-            <w:bookmarkEnd w:id="22"/>
+                <w:kern w:val="0"/>
+                <w:sz w:val="24"/>
+                <w:szCs w:val="24"/>
+                <w14:ligatures w14:val="none"/>
+              </w:rPr>
+              <w:t>}}</w:t>
+            </w:r>
           </w:p>
         </w:tc>
       </w:tr>
       <w:tr>
         <w:trPr>
-          <w:trHeight w:val="548"/>
+          <w:trHeight w:val="182"/>
         </w:trPr>
         <w:tc>
           <w:tcPr>
             <w:tcW w:w="5125" w:type="dxa"/>
+            <w:hideMark/>
           </w:tcPr>
           <w:p>
             <w:pPr>
               <w:rPr>
-                <w:noProof/>
-                <w:sz w:val="22"/>
+                <w:b/>
+                <w:bCs/>
+                <w:color w:val="000000" w:themeColor="text1"/>
+                <w:sz w:val="24"/>
+                <w:szCs w:val="24"/>
               </w:rPr>
             </w:pPr>
+            <w:bookmarkStart w:id="16" w:name="OLE_LINK4"/>
+            <w:r>
+              <w:rPr>
+                <w:b/>
+                <w:bCs/>
+                <w:kern w:val="0"/>
+                <w:sz w:val="24"/>
+                <w:szCs w:val="24"/>
+                <w14:ligatures w14:val="none"/>
+              </w:rPr>
+              <w:t xml:space="preserve">     </w:t>
+            </w:r>
+            <w:bookmarkEnd w:id="16"/>
           </w:p>
         </w:tc>
         <w:tc>
           <w:tcPr>
-            <w:tcW w:w="6400" w:type="dxa"/>
+            <w:tcW w:w="4140" w:type="dxa"/>
+            <w:hideMark/>
           </w:tcPr>
           <w:p>
             <w:pPr>
               <w:rPr>
-                <w:noProof/>
-                <w:sz w:val="22"/>
-              </w:rPr>
-            </w:pPr>
-            <w:r>
-              <w:rPr>
-                <w:b/>
-                <w:bCs/>
-                <w:noProof/>
-                <w:sz w:val="24"/>
-                <w:szCs w:val="24"/>
-              </w:rPr>
-              <mc:AlternateContent>
-                <mc:Choice Requires="wps">
-                  <w:drawing>
-                    <wp:anchor distT="0" distB="0" distL="114300" distR="114300" simplePos="0" relativeHeight="251664384" behindDoc="0" locked="0" layoutInCell="1" allowOverlap="1" wp14:anchorId="0BEC2577" wp14:editId="569978A6">
-                      <wp:simplePos x="0" y="0"/>
-                      <wp:positionH relativeFrom="margin">
-                        <wp:posOffset>-3088005</wp:posOffset>
-                      </wp:positionH>
-                      <wp:positionV relativeFrom="paragraph">
-                        <wp:posOffset>320040</wp:posOffset>
-                      </wp:positionV>
-                      <wp:extent cx="6356350" cy="6350"/>
-                      <wp:effectExtent l="0" t="0" r="25400" b="31750"/>
-                      <wp:wrapNone/>
-                      <wp:docPr id="97465457" name="Straight Connector 1"/>
-                      <wp:cNvGraphicFramePr/>
-                      <a:graphic xmlns:a="http://schemas.openxmlformats.org/drawingml/2006/main">
-                        <a:graphicData uri="http://schemas.microsoft.com/office/word/2010/wordprocessingShape">
-                          <wps:wsp>
-                            <wps:cNvCnPr/>
-                            <wps:spPr>
-                              <a:xfrm>
-                                <a:off x="0" y="0"/>
-                                <a:ext cx="6356350" cy="6350"/>
-                              </a:xfrm>
-                              <a:prstGeom prst="line">
-                                <a:avLst/>
-                              </a:prstGeom>
-                              <a:ln w="19050">
-                                <a:solidFill>
-                                  <a:srgbClr val="172949"/>
-                                </a:solidFill>
-                              </a:ln>
-                            </wps:spPr>
-                            <wps:style>
-                              <a:lnRef idx="1">
-                                <a:schemeClr val="accent1"/>
-                              </a:lnRef>
-                              <a:fillRef idx="0">
-                                <a:schemeClr val="accent1"/>
-                              </a:fillRef>
-                              <a:effectRef idx="0">
-                                <a:schemeClr val="accent1"/>
-                              </a:effectRef>
-                              <a:fontRef idx="minor">
-                                <a:schemeClr val="tx1"/>
-                              </a:fontRef>
-                            </wps:style>
-                            <wps:bodyPr/>
-                          </wps:wsp>
-                        </a:graphicData>
-                      </a:graphic>
-                      <wp14:sizeRelH relativeFrom="margin">
-                        <wp14:pctWidth>0</wp14:pctWidth>
-                      </wp14:sizeRelH>
-                      <wp14:sizeRelV relativeFrom="margin">
-                        <wp14:pctHeight>0</wp14:pctHeight>
-                      </wp14:sizeRelV>
-                    </wp:anchor>
-                  </w:drawing>
-                </mc:Choice>
-                <mc:Fallback>
-                  <w:pict>
-                    <v:line w14:anchorId="7EF8860D" id="Straight Connector 1" o:spid="_x0000_s1026" style="position:absolute;z-index:251664384;visibility:visible;mso-wrap-style:square;mso-width-percent:0;mso-height-percent:0;mso-wrap-distance-left:9pt;mso-wrap-distance-top:0;mso-wrap-distance-right:9pt;mso-wrap-distance-bottom:0;mso-position-horizontal:absolute;mso-position-horizontal-relative:margin;mso-position-vertical:absolute;mso-position-vertical-relative:text;mso-width-percent:0;mso-height-percent:0;mso-width-relative:margin;mso-height-relative:margin" from="-243.15pt,25.2pt" to="257.35pt,25.7pt" o:gfxdata="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" strokecolor="#172949" strokeweight="1.5pt">
-                      <v:stroke joinstyle="miter"/>
-                      <w10:wrap anchorx="margin"/>
-                    </v:line>
-                  </w:pict>
-                </mc:Fallback>
-              </mc:AlternateContent>
-            </w:r>
-            <w:r>
-              <w:rPr>
                 <w:b/>
                 <w:bCs/>
                 <w:color w:val="000000" w:themeColor="text1"/>
-                <w:sz w:val="24"/>
-                <w:szCs w:val="24"/>
-              </w:rPr>
-              <w:t xml:space="preserve">              </w:t>
-            </w:r>
-            <w:r>
+                <w:kern w:val="0"/>
+                <w:sz w:val="24"/>
+                <w:szCs w:val="24"/>
+                <w14:ligatures w14:val="none"/>
+              </w:rPr>
+            </w:pPr>
+            <w:r>
+              <w:rPr>
+                <w:b/>
+                <w:bCs/>
+                <w:kern w:val="0"/>
+                <w:sz w:val="24"/>
+                <w:szCs w:val="24"/>
+                <w14:ligatures w14:val="none"/>
+              </w:rPr>
+              <w:t xml:space="preserve">                                    Balance due:</w:t>
+            </w:r>
+          </w:p>
+        </w:tc>
+        <w:tc>
+          <w:tcPr>
+            <w:tcW w:w="4325" w:type="dxa"/>
+            <w:hideMark/>
+          </w:tcPr>
+          <w:p>
+            <w:pPr>
               <w:rPr>
                 <w:b/>
                 <w:bCs/>
                 <w:color w:val="000000" w:themeColor="text1"/>
-                <w:sz w:val="24"/>
-                <w:szCs w:val="24"/>
-              </w:rPr>
-              <w:t xml:space="preserve">               </w:t>
-            </w:r>
-            <w:r>
-              <w:rPr>
-                <w:b/>
-                <w:bCs/>
+                <w:kern w:val="0"/>
+                <w:sz w:val="24"/>
+                <w:szCs w:val="24"/>
+                <w14:ligatures w14:val="none"/>
+              </w:rPr>
+            </w:pPr>
+            <w:r>
+              <w:rPr>
                 <w:color w:val="000000" w:themeColor="text1"/>
-                <w:sz w:val="24"/>
-                <w:szCs w:val="24"/>
-              </w:rPr>
-              <w:t xml:space="preserve">Balance </w:t>
-            </w:r>
-            <w:r>
-              <w:rPr>
-                <w:b/>
-                <w:bCs/>
+                <w:kern w:val="0"/>
+                <w:sz w:val="24"/>
+                <w:szCs w:val="24"/>
+                <w14:ligatures w14:val="none"/>
+              </w:rPr>
+              <w:t>{{</w:t>
+            </w:r>
+            <w:proofErr w:type="spellStart"/>
+            <w:r>
+              <w:rPr>
                 <w:color w:val="000000" w:themeColor="text1"/>
-                <w:sz w:val="24"/>
-                <w:szCs w:val="24"/>
-              </w:rPr>
-              <w:t>D</w:t>
-            </w:r>
-            <w:r>
-              <w:rPr>
-                <w:b/>
-                <w:bCs/>
+                <w:kern w:val="0"/>
+                <w:sz w:val="24"/>
+                <w:szCs w:val="24"/>
+                <w14:ligatures w14:val="none"/>
+              </w:rPr>
+              <w:t>TotalFeeAmount</w:t>
+            </w:r>
+            <w:proofErr w:type="spellEnd"/>
+            <w:r>
+              <w:rPr>
                 <w:color w:val="000000" w:themeColor="text1"/>
-                <w:sz w:val="24"/>
-                <w:szCs w:val="24"/>
-              </w:rPr>
-              <w:t>ue:</w:t>
-            </w:r>
-            <w:r>
-              <w:rPr>
-                <w:color w:val="000000" w:themeColor="text1"/>
-                <w:sz w:val="24"/>
-                <w:szCs w:val="24"/>
-              </w:rPr>
-              <w:t xml:space="preserve"> </w:t>
-            </w:r>
-            <w:r>
-              <w:rPr>
-                <w:color w:val="000000" w:themeColor="text1"/>
-                <w:kern w:val="0"/>
-                <w:sz w:val="24"/>
-                <w:szCs w:val="24"/>
-                <w14:ligatures w14:val="none"/>
-              </w:rPr>
-              <w:t>{{TotalFeeAmount}}</w:t>
+                <w:kern w:val="0"/>
+                <w:sz w:val="24"/>
+                <w:szCs w:val="24"/>
+                <w14:ligatures w14:val="none"/>
+              </w:rPr>
+              <w:t>}}</w:t>
             </w:r>
           </w:p>
         </w:tc>
+        <w:bookmarkEnd w:id="14"/>
       </w:tr>
     </w:tbl>
-    <w:bookmarkEnd w:id="21"/>
     <w:p>
       <w:pPr>
         <w:tabs>
@@ -2032,13 +1788,6 @@
           <w:sz w:val="22"/>
         </w:rPr>
       </w:pPr>
-      <w:r>
-        <w:rPr>
-          <w:noProof/>
-          <w:sz w:val="22"/>
-        </w:rPr>
-        <w:t xml:space="preserve">        </w:t>
-      </w:r>
       <w:r>
         <w:rPr>
           <w:noProof/>
@@ -2087,16 +1836,6 @@
 <w:ftr xmlns:wpc="http://schemas.microsoft.com/office/word/2010/wordprocessingCanvas" xmlns:cx="http://schemas.microsoft.com/office/drawing/2014/chartex" xmlns:cx1="http://schemas.microsoft.com/office/drawing/2015/9/8/chartex" xmlns:cx2="http://schemas.microsoft.com/office/drawing/2015/10/21/chartex" xmlns:cx3="http://schemas.microsoft.com/office/drawing/2016/5/9/chartex" xmlns:cx4="http://schemas.microsoft.com/office/drawing/2016/5/10/chartex" xmlns:cx5="http://schemas.microsoft.com/office/drawing/2016/5/11/chartex" xmlns:cx6="http://schemas.microsoft.com/office/drawing/2016/5/12/chartex" xmlns:cx7="http://schemas.microsoft.com/office/drawing/2016/5/13/chartex" xmlns:cx8="http://schemas.microsoft.com/office/drawing/2016/5/14/chartex" xmlns:mc="http://schemas.openxmlformats.org/markup-compatibility/2006" xmlns:aink="http://schemas.microsoft.com/office/drawing/2016/ink" xmlns:am3d="http://schemas.microsoft.com/office/drawing/2017/model3d" xmlns:o="urn:schemas-microsoft-com:office:office" xmlns:oel="http://schemas.microsoft.com/office/2019/extlst" xmlns:r="http://schemas.openxmlformats.org/officeDocument/2006/relationships" xmlns:m="http://schemas.openxmlformats.org/officeDocument/2006/math" xmlns:v="urn:schemas-microsoft-com:vml" xmlns:wp14="http://schemas.microsoft.com/office/word/2010/wordprocessingDrawing" xmlns:wp="http://schemas.openxmlformats.org/drawingml/2006/wordprocessingDrawing" xmlns:w10="urn:schemas-microsoft-com:office:word" xmlns:w="http://schemas.openxmlformats.org/wordprocessingml/2006/main" xmlns:w14="http://schemas.microsoft.com/office/word/2010/wordml" xmlns:w15="http://schemas.microsoft.com/office/word/2012/wordml" xmlns:w16cex="http://schemas.microsoft.com/office/word/2018/wordml/cex" xmlns:w16cid="http://schemas.microsoft.com/office/word/2016/wordml/cid" xmlns:w16="http://schemas.microsoft.com/office/word/2018/wordml" xmlns:w16sdtdh="http://schemas.microsoft.com/office/word/2020/wordml/sdtdatahash" xmlns:w16se="http://schemas.microsoft.com/office/word/2015/wordml/symex" xmlns:wpg="http://schemas.microsoft.com/office/word/2010/wordprocessingGroup" xmlns:wpi="http://schemas.microsoft.com/office/word/2010/wordprocessingInk" xmlns:wne="http://schemas.microsoft.com/office/word/2006/wordml" xmlns:wps="http://schemas.microsoft.com/office/word/2010/wordprocessingShape" mc:Ignorable="w14 w15 w16se w16cid w16 w16cex w16sdtdh wp14">
   <w:p>
     <w:pPr>
-      <w:pStyle w:val="Footer"/>
-    </w:pPr>
-  </w:p>
-</w:ftr>
-</file>
-
-<file path=word/footer2.xml><?xml version="1.0" encoding="utf-8"?>
-<w:ftr xmlns:wpc="http://schemas.microsoft.com/office/word/2010/wordprocessingCanvas" xmlns:cx="http://schemas.microsoft.com/office/drawing/2014/chartex" xmlns:cx1="http://schemas.microsoft.com/office/drawing/2015/9/8/chartex" xmlns:cx2="http://schemas.microsoft.com/office/drawing/2015/10/21/chartex" xmlns:cx3="http://schemas.microsoft.com/office/drawing/2016/5/9/chartex" xmlns:cx4="http://schemas.microsoft.com/office/drawing/2016/5/10/chartex" xmlns:cx5="http://schemas.microsoft.com/office/drawing/2016/5/11/chartex" xmlns:cx6="http://schemas.microsoft.com/office/drawing/2016/5/12/chartex" xmlns:cx7="http://schemas.microsoft.com/office/drawing/2016/5/13/chartex" xmlns:cx8="http://schemas.microsoft.com/office/drawing/2016/5/14/chartex" xmlns:mc="http://schemas.openxmlformats.org/markup-compatibility/2006" xmlns:aink="http://schemas.microsoft.com/office/drawing/2016/ink" xmlns:am3d="http://schemas.microsoft.com/office/drawing/2017/model3d" xmlns:o="urn:schemas-microsoft-com:office:office" xmlns:oel="http://schemas.microsoft.com/office/2019/extlst" xmlns:r="http://schemas.openxmlformats.org/officeDocument/2006/relationships" xmlns:m="http://schemas.openxmlformats.org/officeDocument/2006/math" xmlns:v="urn:schemas-microsoft-com:vml" xmlns:wp14="http://schemas.microsoft.com/office/word/2010/wordprocessingDrawing" xmlns:wp="http://schemas.openxmlformats.org/drawingml/2006/wordprocessingDrawing" xmlns:w10="urn:schemas-microsoft-com:office:word" xmlns:w="http://schemas.openxmlformats.org/wordprocessingml/2006/main" xmlns:w14="http://schemas.microsoft.com/office/word/2010/wordml" xmlns:w15="http://schemas.microsoft.com/office/word/2012/wordml" xmlns:w16cex="http://schemas.microsoft.com/office/word/2018/wordml/cex" xmlns:w16cid="http://schemas.microsoft.com/office/word/2016/wordml/cid" xmlns:w16="http://schemas.microsoft.com/office/word/2018/wordml" xmlns:w16sdtdh="http://schemas.microsoft.com/office/word/2020/wordml/sdtdatahash" xmlns:w16se="http://schemas.microsoft.com/office/word/2015/wordml/symex" xmlns:wpg="http://schemas.microsoft.com/office/word/2010/wordprocessingGroup" xmlns:wpi="http://schemas.microsoft.com/office/word/2010/wordprocessingInk" xmlns:wne="http://schemas.microsoft.com/office/word/2006/wordml" xmlns:wps="http://schemas.microsoft.com/office/word/2010/wordprocessingShape" mc:Ignorable="w14 w15 w16se w16cid w16 w16cex w16sdtdh wp14">
-  <w:p>
-    <w:pPr>
       <w:jc w:val="right"/>
       <w:rPr>
         <w:noProof/>
@@ -2201,16 +1940,6 @@
       </w:rPr>
       <w:t xml:space="preserve"> (250) 953-0496</w:t>
     </w:r>
-  </w:p>
-</w:ftr>
-</file>
-
-<file path=word/footer3.xml><?xml version="1.0" encoding="utf-8"?>
-<w:ftr xmlns:wpc="http://schemas.microsoft.com/office/word/2010/wordprocessingCanvas" xmlns:cx="http://schemas.microsoft.com/office/drawing/2014/chartex" xmlns:cx1="http://schemas.microsoft.com/office/drawing/2015/9/8/chartex" xmlns:cx2="http://schemas.microsoft.com/office/drawing/2015/10/21/chartex" xmlns:cx3="http://schemas.microsoft.com/office/drawing/2016/5/9/chartex" xmlns:cx4="http://schemas.microsoft.com/office/drawing/2016/5/10/chartex" xmlns:cx5="http://schemas.microsoft.com/office/drawing/2016/5/11/chartex" xmlns:cx6="http://schemas.microsoft.com/office/drawing/2016/5/12/chartex" xmlns:cx7="http://schemas.microsoft.com/office/drawing/2016/5/13/chartex" xmlns:cx8="http://schemas.microsoft.com/office/drawing/2016/5/14/chartex" xmlns:mc="http://schemas.openxmlformats.org/markup-compatibility/2006" xmlns:aink="http://schemas.microsoft.com/office/drawing/2016/ink" xmlns:am3d="http://schemas.microsoft.com/office/drawing/2017/model3d" xmlns:o="urn:schemas-microsoft-com:office:office" xmlns:oel="http://schemas.microsoft.com/office/2019/extlst" xmlns:r="http://schemas.openxmlformats.org/officeDocument/2006/relationships" xmlns:m="http://schemas.openxmlformats.org/officeDocument/2006/math" xmlns:v="urn:schemas-microsoft-com:vml" xmlns:wp14="http://schemas.microsoft.com/office/word/2010/wordprocessingDrawing" xmlns:wp="http://schemas.openxmlformats.org/drawingml/2006/wordprocessingDrawing" xmlns:w10="urn:schemas-microsoft-com:office:word" xmlns:w="http://schemas.openxmlformats.org/wordprocessingml/2006/main" xmlns:w14="http://schemas.microsoft.com/office/word/2010/wordml" xmlns:w15="http://schemas.microsoft.com/office/word/2012/wordml" xmlns:w16cex="http://schemas.microsoft.com/office/word/2018/wordml/cex" xmlns:w16cid="http://schemas.microsoft.com/office/word/2016/wordml/cid" xmlns:w16="http://schemas.microsoft.com/office/word/2018/wordml" xmlns:w16sdtdh="http://schemas.microsoft.com/office/word/2020/wordml/sdtdatahash" xmlns:w16se="http://schemas.microsoft.com/office/word/2015/wordml/symex" xmlns:wpg="http://schemas.microsoft.com/office/word/2010/wordprocessingGroup" xmlns:wpi="http://schemas.microsoft.com/office/word/2010/wordprocessingInk" xmlns:wne="http://schemas.microsoft.com/office/word/2006/wordml" xmlns:wps="http://schemas.microsoft.com/office/word/2010/wordprocessingShape" mc:Ignorable="w14 w15 w16se w16cid w16 w16cex w16sdtdh wp14">
-  <w:p>
-    <w:pPr>
-      <w:pStyle w:val="Footer"/>
-    </w:pPr>
   </w:p>
 </w:ftr>
 </file>
@@ -2241,16 +1970,6 @@
 </file>
 
 <file path=word/header1.xml><?xml version="1.0" encoding="utf-8"?>
-<w:hdr xmlns:wpc="http://schemas.microsoft.com/office/word/2010/wordprocessingCanvas" xmlns:cx="http://schemas.microsoft.com/office/drawing/2014/chartex" xmlns:cx1="http://schemas.microsoft.com/office/drawing/2015/9/8/chartex" xmlns:cx2="http://schemas.microsoft.com/office/drawing/2015/10/21/chartex" xmlns:cx3="http://schemas.microsoft.com/office/drawing/2016/5/9/chartex" xmlns:cx4="http://schemas.microsoft.com/office/drawing/2016/5/10/chartex" xmlns:cx5="http://schemas.microsoft.com/office/drawing/2016/5/11/chartex" xmlns:cx6="http://schemas.microsoft.com/office/drawing/2016/5/12/chartex" xmlns:cx7="http://schemas.microsoft.com/office/drawing/2016/5/13/chartex" xmlns:cx8="http://schemas.microsoft.com/office/drawing/2016/5/14/chartex" xmlns:mc="http://schemas.openxmlformats.org/markup-compatibility/2006" xmlns:aink="http://schemas.microsoft.com/office/drawing/2016/ink" xmlns:am3d="http://schemas.microsoft.com/office/drawing/2017/model3d" xmlns:o="urn:schemas-microsoft-com:office:office" xmlns:oel="http://schemas.microsoft.com/office/2019/extlst" xmlns:r="http://schemas.openxmlformats.org/officeDocument/2006/relationships" xmlns:m="http://schemas.openxmlformats.org/officeDocument/2006/math" xmlns:v="urn:schemas-microsoft-com:vml" xmlns:wp14="http://schemas.microsoft.com/office/word/2010/wordprocessingDrawing" xmlns:wp="http://schemas.openxmlformats.org/drawingml/2006/wordprocessingDrawing" xmlns:w10="urn:schemas-microsoft-com:office:word" xmlns:w="http://schemas.openxmlformats.org/wordprocessingml/2006/main" xmlns:w14="http://schemas.microsoft.com/office/word/2010/wordml" xmlns:w15="http://schemas.microsoft.com/office/word/2012/wordml" xmlns:w16cex="http://schemas.microsoft.com/office/word/2018/wordml/cex" xmlns:w16cid="http://schemas.microsoft.com/office/word/2016/wordml/cid" xmlns:w16="http://schemas.microsoft.com/office/word/2018/wordml" xmlns:w16sdtdh="http://schemas.microsoft.com/office/word/2020/wordml/sdtdatahash" xmlns:w16se="http://schemas.microsoft.com/office/word/2015/wordml/symex" xmlns:wpg="http://schemas.microsoft.com/office/word/2010/wordprocessingGroup" xmlns:wpi="http://schemas.microsoft.com/office/word/2010/wordprocessingInk" xmlns:wne="http://schemas.microsoft.com/office/word/2006/wordml" xmlns:wps="http://schemas.microsoft.com/office/word/2010/wordprocessingShape" mc:Ignorable="w14 w15 w16se w16cid w16 w16cex w16sdtdh wp14">
-  <w:p>
-    <w:pPr>
-      <w:pStyle w:val="Header"/>
-    </w:pPr>
-  </w:p>
-</w:hdr>
-</file>
-
-<file path=word/header2.xml><?xml version="1.0" encoding="utf-8"?>
 <w:hdr xmlns:wpc="http://schemas.microsoft.com/office/word/2010/wordprocessingCanvas" xmlns:cx="http://schemas.microsoft.com/office/drawing/2014/chartex" xmlns:cx1="http://schemas.microsoft.com/office/drawing/2015/9/8/chartex" xmlns:cx2="http://schemas.microsoft.com/office/drawing/2015/10/21/chartex" xmlns:cx3="http://schemas.microsoft.com/office/drawing/2016/5/9/chartex" xmlns:cx4="http://schemas.microsoft.com/office/drawing/2016/5/10/chartex" xmlns:cx5="http://schemas.microsoft.com/office/drawing/2016/5/11/chartex" xmlns:cx6="http://schemas.microsoft.com/office/drawing/2016/5/12/chartex" xmlns:cx7="http://schemas.microsoft.com/office/drawing/2016/5/13/chartex" xmlns:cx8="http://schemas.microsoft.com/office/drawing/2016/5/14/chartex" xmlns:mc="http://schemas.openxmlformats.org/markup-compatibility/2006" xmlns:aink="http://schemas.microsoft.com/office/drawing/2016/ink" xmlns:am3d="http://schemas.microsoft.com/office/drawing/2017/model3d" xmlns:o="urn:schemas-microsoft-com:office:office" xmlns:oel="http://schemas.microsoft.com/office/2019/extlst" xmlns:r="http://schemas.openxmlformats.org/officeDocument/2006/relationships" xmlns:m="http://schemas.openxmlformats.org/officeDocument/2006/math" xmlns:v="urn:schemas-microsoft-com:vml" xmlns:wp14="http://schemas.microsoft.com/office/word/2010/wordprocessingDrawing" xmlns:wp="http://schemas.openxmlformats.org/drawingml/2006/wordprocessingDrawing" xmlns:w10="urn:schemas-microsoft-com:office:word" xmlns:w="http://schemas.openxmlformats.org/wordprocessingml/2006/main" xmlns:w14="http://schemas.microsoft.com/office/word/2010/wordml" xmlns:w15="http://schemas.microsoft.com/office/word/2012/wordml" xmlns:w16cex="http://schemas.microsoft.com/office/word/2018/wordml/cex" xmlns:w16cid="http://schemas.microsoft.com/office/word/2016/wordml/cid" xmlns:w16="http://schemas.microsoft.com/office/word/2018/wordml" xmlns:w16sdtdh="http://schemas.microsoft.com/office/word/2020/wordml/sdtdatahash" xmlns:w16se="http://schemas.microsoft.com/office/word/2015/wordml/symex" xmlns:wpg="http://schemas.microsoft.com/office/word/2010/wordprocessingGroup" xmlns:wpi="http://schemas.microsoft.com/office/word/2010/wordprocessingInk" xmlns:wne="http://schemas.microsoft.com/office/word/2006/wordml" xmlns:wps="http://schemas.microsoft.com/office/word/2010/wordprocessingShape" mc:Ignorable="w14 w15 w16se w16cid w16 w16cex w16sdtdh wp14">
   <w:p>
     <w:pPr>
@@ -2410,7 +2129,7 @@
         <w:sz w:val="30"/>
         <w:szCs w:val="32"/>
       </w:rPr>
-      <w:t>#</w:t>
+      <w:t>#:</w:t>
     </w:r>
     <w:r>
       <w:rPr>
@@ -2421,24 +2140,6 @@
       </w:rPr>
       <w:t xml:space="preserve"> </w:t>
     </w:r>
-    <w:r>
-      <w:rPr>
-        <w:b/>
-        <w:bCs/>
-        <w:sz w:val="30"/>
-        <w:szCs w:val="32"/>
-      </w:rPr>
-      <w:t>:</w:t>
-    </w:r>
-    <w:r>
-      <w:rPr>
-        <w:b/>
-        <w:bCs/>
-        <w:sz w:val="30"/>
-        <w:szCs w:val="32"/>
-      </w:rPr>
-      <w:t xml:space="preserve"> </w:t>
-    </w:r>
     <w:bookmarkEnd w:id="0"/>
     <w:r>
       <w:rPr>
@@ -2447,7 +2148,27 @@
         <w:sz w:val="30"/>
         <w:szCs w:val="30"/>
       </w:rPr>
-      <w:t>{{InvoiceId}}</w:t>
+      <w:t>{{</w:t>
+    </w:r>
+    <w:proofErr w:type="spellStart"/>
+    <w:r>
+      <w:rPr>
+        <w:b/>
+        <w:bCs/>
+        <w:sz w:val="30"/>
+        <w:szCs w:val="30"/>
+      </w:rPr>
+      <w:t>InvoiceId</w:t>
+    </w:r>
+    <w:proofErr w:type="spellEnd"/>
+    <w:r>
+      <w:rPr>
+        <w:b/>
+        <w:bCs/>
+        <w:sz w:val="30"/>
+        <w:szCs w:val="30"/>
+      </w:rPr>
+      <w:t>}}</w:t>
     </w:r>
     <w:r>
       <w:rPr>
@@ -2521,7 +2242,7 @@
         <w:szCs w:val="20"/>
         <w14:ligatures w14:val="none"/>
       </w:rPr>
-      <w:t>Created Date :</w:t>
+      <w:t>Created Date:</w:t>
     </w:r>
     <w:r>
       <w:rPr>
@@ -2540,7 +2261,25 @@
         <w:szCs w:val="20"/>
         <w14:ligatures w14:val="none"/>
       </w:rPr>
-      <w:t>{{InvoiceCreatedDate}}</w:t>
+      <w:t>{{</w:t>
+    </w:r>
+    <w:proofErr w:type="spellStart"/>
+    <w:r>
+      <w:rPr>
+        <w:kern w:val="0"/>
+        <w:szCs w:val="20"/>
+        <w14:ligatures w14:val="none"/>
+      </w:rPr>
+      <w:t>InvoiceCreatedDate</w:t>
+    </w:r>
+    <w:proofErr w:type="spellEnd"/>
+    <w:r>
+      <w:rPr>
+        <w:kern w:val="0"/>
+        <w:szCs w:val="20"/>
+        <w14:ligatures w14:val="none"/>
+      </w:rPr>
+      <w:t>}}</w:t>
     </w:r>
     <w:r>
       <w:rPr>
@@ -2590,16 +2329,6 @@
         <w:noProof/>
         <w:sz w:val="22"/>
       </w:rPr>
-    </w:pPr>
-  </w:p>
-</w:hdr>
-</file>
-
-<file path=word/header3.xml><?xml version="1.0" encoding="utf-8"?>
-<w:hdr xmlns:wpc="http://schemas.microsoft.com/office/word/2010/wordprocessingCanvas" xmlns:cx="http://schemas.microsoft.com/office/drawing/2014/chartex" xmlns:cx1="http://schemas.microsoft.com/office/drawing/2015/9/8/chartex" xmlns:cx2="http://schemas.microsoft.com/office/drawing/2015/10/21/chartex" xmlns:cx3="http://schemas.microsoft.com/office/drawing/2016/5/9/chartex" xmlns:cx4="http://schemas.microsoft.com/office/drawing/2016/5/10/chartex" xmlns:cx5="http://schemas.microsoft.com/office/drawing/2016/5/11/chartex" xmlns:cx6="http://schemas.microsoft.com/office/drawing/2016/5/12/chartex" xmlns:cx7="http://schemas.microsoft.com/office/drawing/2016/5/13/chartex" xmlns:cx8="http://schemas.microsoft.com/office/drawing/2016/5/14/chartex" xmlns:mc="http://schemas.openxmlformats.org/markup-compatibility/2006" xmlns:aink="http://schemas.microsoft.com/office/drawing/2016/ink" xmlns:am3d="http://schemas.microsoft.com/office/drawing/2017/model3d" xmlns:o="urn:schemas-microsoft-com:office:office" xmlns:oel="http://schemas.microsoft.com/office/2019/extlst" xmlns:r="http://schemas.openxmlformats.org/officeDocument/2006/relationships" xmlns:m="http://schemas.openxmlformats.org/officeDocument/2006/math" xmlns:v="urn:schemas-microsoft-com:vml" xmlns:wp14="http://schemas.microsoft.com/office/word/2010/wordprocessingDrawing" xmlns:wp="http://schemas.openxmlformats.org/drawingml/2006/wordprocessingDrawing" xmlns:w10="urn:schemas-microsoft-com:office:word" xmlns:w="http://schemas.openxmlformats.org/wordprocessingml/2006/main" xmlns:w14="http://schemas.microsoft.com/office/word/2010/wordml" xmlns:w15="http://schemas.microsoft.com/office/word/2012/wordml" xmlns:w16cex="http://schemas.microsoft.com/office/word/2018/wordml/cex" xmlns:w16cid="http://schemas.microsoft.com/office/word/2016/wordml/cid" xmlns:w16="http://schemas.microsoft.com/office/word/2018/wordml" xmlns:w16sdtdh="http://schemas.microsoft.com/office/word/2020/wordml/sdtdatahash" xmlns:w16se="http://schemas.microsoft.com/office/word/2015/wordml/symex" xmlns:wpg="http://schemas.microsoft.com/office/word/2010/wordprocessingGroup" xmlns:wpi="http://schemas.microsoft.com/office/word/2010/wordprocessingInk" xmlns:wne="http://schemas.microsoft.com/office/word/2006/wordml" xmlns:wps="http://schemas.microsoft.com/office/word/2010/wordprocessingShape" mc:Ignorable="w14 w15 w16se w16cid w16 w16cex w16sdtdh wp14">
-  <w:p>
-    <w:pPr>
-      <w:pStyle w:val="Header"/>
     </w:pPr>
   </w:p>
 </w:hdr>
